--- a/packages/code-du-travail-data/dataset/courrier-type/docx/justificatif_employeur_de_deplacement_professionnel_plus_de_100_km.docx
+++ b/packages/code-du-travail-data/dataset/courrier-type/docx/justificatif_employeur_de_deplacement_professionnel_plus_de_100_km.docx
@@ -13,14 +13,21 @@
           <w:sz w:val="30"/>
           <w:szCs w:val="30"/>
         </w:rPr>
-        <w:t xml:space="preserve">JUSTIFICATIF DE DÉPLACEMENT PROFESSIONNEL </w:t>
+        <w:t xml:space="preserve">JUSTIFICATIF DE DÉPLACEMENT PROFESSIONNEL EN DEHORS DE SON </w:t>
       </w:r>
       <w:r>
         <w:rPr>
           <w:sz w:val="30"/>
           <w:szCs w:val="30"/>
         </w:rPr>
-        <w:t>EN DEHORS DE SON DÉPLACEMENT ET À</w:t>
+        <w:t xml:space="preserve">DÉPARTEMENT ET </w:t>
+      </w:r>
+      <w:r>
+        <w:rPr>
+          <w:sz w:val="30"/>
+          <w:szCs w:val="30"/>
+        </w:rPr>
+        <w:t>À</w:t>
       </w:r>
       <w:r>
         <w:rPr>
@@ -28,21 +35,7 @@
           <w:sz w:val="30"/>
           <w:szCs w:val="30"/>
         </w:rPr>
-        <w:t xml:space="preserve"> </w:t>
-      </w:r>
-      <w:r>
-        <w:rPr>
-          <w:rStyle w:val="AucunA"/>
-          <w:sz w:val="30"/>
-          <w:szCs w:val="30"/>
-        </w:rPr>
-        <w:t>PLUS DE 100 KM DE SA RÉSIDENCE</w:t>
-      </w:r>
-      <w:r>
-        <w:rPr>
-          <w:rStyle w:val="AucunA"/>
-        </w:rPr>
-        <w:t xml:space="preserve"> </w:t>
+        <w:t xml:space="preserve"> PLUS DE 100 KM DE SA RÉSIDENCE </w:t>
       </w:r>
     </w:p>
     <w:p>
@@ -54,10 +47,26 @@
       <w:r>
         <w:rPr>
           <w:rStyle w:val="AucunA"/>
-          <w:sz w:val="26"/>
-          <w:szCs w:val="26"/>
-        </w:rPr>
-        <w:t>(APPLICATION DU DÉCRET 2020-548 DU 11 MAI 2020)</w:t>
+          <w:sz w:val="24"/>
+          <w:szCs w:val="24"/>
+        </w:rPr>
+        <w:t>(</w:t>
+      </w:r>
+      <w:r>
+        <w:rPr>
+          <w:rStyle w:val="AucunA"/>
+          <w:sz w:val="24"/>
+          <w:szCs w:val="24"/>
+        </w:rPr>
+        <w:t>application du décret 2020-548 du 11 mai 2020</w:t>
+      </w:r>
+      <w:r>
+        <w:rPr>
+          <w:rStyle w:val="AucunA"/>
+          <w:sz w:val="24"/>
+          <w:szCs w:val="24"/>
+        </w:rPr>
+        <w:t>)</w:t>
       </w:r>
     </w:p>
     <w:p>
@@ -98,17 +107,7 @@
           <w:szCs w:val="23"/>
           <w:lang w:val="fr-FR"/>
         </w:rPr>
-        <w:t>Je soussigné(e)</w:t>
-      </w:r>
-      <w:r>
-        <w:rPr>
-          <w:rStyle w:val="Aucun"/>
-          <w:rFonts w:eastAsia="Open Sans" w:cs="Open Sans" w:ascii="Open Sans" w:hAnsi="Open Sans"/>
-          <w:sz w:val="23"/>
-          <w:szCs w:val="23"/>
-          <w:lang w:val="fr-FR"/>
-        </w:rPr>
-        <w:t xml:space="preserve"> </w:t>
+        <w:t xml:space="preserve">Je soussigné(e) </w:t>
       </w:r>
     </w:p>
     <w:p>
@@ -140,17 +139,7 @@
           <w:szCs w:val="23"/>
           <w:lang w:val="fr-FR"/>
         </w:rPr>
-        <w:t>Prénom</w:t>
-      </w:r>
-      <w:r>
-        <w:rPr>
-          <w:rStyle w:val="Aucun"/>
-          <w:rFonts w:eastAsia="Open Sans" w:cs="Open Sans" w:ascii="Open Sans" w:hAnsi="Open Sans"/>
-          <w:sz w:val="23"/>
-          <w:szCs w:val="23"/>
-          <w:lang w:val="fr-FR"/>
-        </w:rPr>
-        <w:t xml:space="preserve"> : . . . . . . . . . . . . . . . . . . . . . . . . . . . . . . . . .</w:t>
+        <w:t>Prénom : . . . . . . . . . . . . . . . . . . . . . . . . . . . . . . . . .</w:t>
       </w:r>
     </w:p>
     <w:p>
@@ -166,17 +155,7 @@
           <w:szCs w:val="23"/>
           <w:lang w:val="fr-FR"/>
         </w:rPr>
-        <w:t>Fonction</w:t>
-      </w:r>
-      <w:r>
-        <w:rPr>
-          <w:rStyle w:val="Aucun"/>
-          <w:rFonts w:eastAsia="Open Sans" w:cs="Open Sans" w:ascii="Open Sans" w:hAnsi="Open Sans"/>
-          <w:sz w:val="23"/>
-          <w:szCs w:val="23"/>
-          <w:lang w:val="fr-FR"/>
-        </w:rPr>
-        <w:t xml:space="preserve"> : . . . . . . . . . . . . . . . . . . . . . . . . . . . . . . . . . . . . . </w:t>
+        <w:t xml:space="preserve">Fonction : . . . . . . . . . . . . . . . . . . . . . . . . . . . . . . . . . . . . . </w:t>
       </w:r>
     </w:p>
     <w:p>
@@ -192,17 +171,7 @@
           <w:szCs w:val="23"/>
           <w:lang w:val="fr-FR"/>
         </w:rPr>
-        <w:t>Entreprise</w:t>
-      </w:r>
-      <w:r>
-        <w:rPr>
-          <w:rStyle w:val="Aucun"/>
-          <w:rFonts w:eastAsia="Open Sans" w:cs="Open Sans" w:ascii="Open Sans" w:hAnsi="Open Sans"/>
-          <w:sz w:val="23"/>
-          <w:szCs w:val="23"/>
-          <w:lang w:val="fr-FR"/>
-        </w:rPr>
-        <w:t xml:space="preserve"> : . . . . . . . . . . . . . . . . . . . . . . . . . . . . . . . . . . . . </w:t>
+        <w:t xml:space="preserve">Entreprise : . . . . . . . . . . . . . . . . . . . . . . . . . . . . . . . . . . . . </w:t>
       </w:r>
     </w:p>
     <w:p>
@@ -240,7 +209,7 @@
           <w:color w:val="00000A"/>
           <w:spacing w:val="0"/>
           <w:position w:val="0"/>
-          <w:sz w:val="24"/>
+          <w:sz w:val="23"/>
           <w:sz w:val="23"/>
           <w:szCs w:val="23"/>
           <w:u w:val="none" w:color="00000A"/>
@@ -254,7 +223,32 @@
         </w:rPr>
       </w:pPr>
       <w:r>
-        <w:rPr/>
+        <w:rPr>
+          <w:rFonts w:eastAsia="Open Sans" w:cs="Open Sans" w:ascii="Open Sans" w:hAnsi="Open Sans"/>
+          <w:b w:val="false"/>
+          <w:bCs w:val="false"/>
+          <w:i w:val="false"/>
+          <w:iCs w:val="false"/>
+          <w:caps w:val="false"/>
+          <w:smallCaps w:val="false"/>
+          <w:strike w:val="false"/>
+          <w:dstrike w:val="false"/>
+          <w:outline w:val="false"/>
+          <w:color w:val="00000A"/>
+          <w:spacing w:val="0"/>
+          <w:position w:val="0"/>
+          <w:sz w:val="23"/>
+          <w:sz w:val="23"/>
+          <w:szCs w:val="23"/>
+          <w:u w:val="none" w:color="00000A"/>
+          <w:vertAlign w:val="baseline"/>
+          <w:lang w:val="fr-FR" w:eastAsia="en-US" w:bidi="ar-SA"/>
+          <w14:textFill>
+            <w14:solidFill>
+              <w14:srgbClr w14:val="00000A"/>
+            </w14:solidFill>
+          </w14:textFill>
+        </w:rPr>
       </w:r>
     </w:p>
     <w:p>
@@ -1623,17 +1617,7 @@
           <w:szCs w:val="23"/>
           <w:lang w:val="fr-FR"/>
         </w:rPr>
-        <w:t>Prénom</w:t>
-      </w:r>
-      <w:r>
-        <w:rPr>
-          <w:rStyle w:val="Aucun"/>
-          <w:rFonts w:eastAsia="Open Sans" w:cs="Open Sans" w:ascii="Open Sans" w:hAnsi="Open Sans"/>
-          <w:sz w:val="23"/>
-          <w:szCs w:val="23"/>
-          <w:lang w:val="fr-FR"/>
-        </w:rPr>
-        <w:t xml:space="preserve"> : .</w:t>
+        <w:t>Prénom : .</w:t>
       </w:r>
       <w:r>
         <w:rPr>
@@ -2791,17 +2775,7 @@
           <w:szCs w:val="23"/>
           <w:lang w:val="fr-FR"/>
         </w:rPr>
-        <w:t>Date</w:t>
-      </w:r>
-      <w:r>
-        <w:rPr>
-          <w:rStyle w:val="Aucun"/>
-          <w:rFonts w:eastAsia="Open Sans" w:cs="Open Sans" w:ascii="Open Sans" w:hAnsi="Open Sans"/>
-          <w:sz w:val="23"/>
-          <w:szCs w:val="23"/>
-          <w:lang w:val="fr-FR"/>
-        </w:rPr>
-        <w:t xml:space="preserve"> de naissance : . . . . . . . . . . . . . . . . . . . . . . . . . . . . . . . . . . . . . . . . . . . . . . . . . . . . . . . . . . </w:t>
+        <w:t xml:space="preserve">Date de naissance : . . . . . . . . . . . . . . . . . . . . . . . . . . . . . . . . . . . . . . . . . . . . . . . . . . . . . . . . . . </w:t>
       </w:r>
     </w:p>
     <w:p>
@@ -3925,7 +3899,12 @@
         </w:rPr>
       </w:pPr>
       <w:r>
-        <w:rPr/>
+        <w:rPr>
+          <w:rFonts w:eastAsia="Open Sans" w:cs="Open Sans" w:ascii="Open Sans" w:hAnsi="Open Sans"/>
+          <w:sz w:val="23"/>
+          <w:szCs w:val="23"/>
+          <w:lang w:val="fr-FR"/>
+        </w:rPr>
       </w:r>
     </w:p>
     <w:p>
@@ -3963,17 +3942,7 @@
           <w:szCs w:val="23"/>
           <w:lang w:val="fr-FR"/>
         </w:rPr>
-        <w:t>Justificatif valable jusqu’au</w:t>
-      </w:r>
-      <w:r>
-        <w:rPr>
-          <w:rStyle w:val="Aucun"/>
-          <w:rFonts w:eastAsia="Open Sans" w:cs="Open Sans" w:ascii="Open Sans" w:hAnsi="Open Sans"/>
-          <w:sz w:val="23"/>
-          <w:szCs w:val="23"/>
-          <w:lang w:val="fr-FR"/>
-        </w:rPr>
-        <w:t xml:space="preserve"> : . . . . . . . . . . . . . . . . . . . . . . . . . . . . . . . . . . . . .</w:t>
+        <w:t>Justificatif valable jusqu’au : . . . . . . . . . . . . . . . . . . . . . . . . . . . . . . . . . . . . .</w:t>
       </w:r>
     </w:p>
     <w:p>
@@ -3987,9 +3956,8 @@
       </w:pPr>
       <w:r>
         <w:rPr>
-          <w:rFonts w:ascii="Open Sans" w:hAnsi="Open Sans"/>
-          <w:sz w:val="23"/>
-          <w:szCs w:val="23"/>
+          <w:rFonts w:eastAsia="Open Sans" w:cs="Open Sans"/>
+          <w:lang w:val="fr-FR"/>
         </w:rPr>
       </w:r>
     </w:p>
@@ -4010,17 +3978,7 @@
           <w:szCs w:val="23"/>
           <w:lang w:val="fr-FR"/>
         </w:rPr>
-        <w:t>Date</w:t>
-      </w:r>
-      <w:r>
-        <w:rPr>
-          <w:rStyle w:val="Aucun"/>
-          <w:rFonts w:eastAsia="Open Sans" w:cs="Open Sans" w:ascii="Open Sans" w:hAnsi="Open Sans"/>
-          <w:sz w:val="23"/>
-          <w:szCs w:val="23"/>
-          <w:lang w:val="fr-FR"/>
-        </w:rPr>
-        <w:t xml:space="preserve"> : . . . . . . . . . . . . . . . . . . . . . . . . . . . . . . . . . . . . .</w:t>
+        <w:t>Date : . . . . . . . . . . . . . . . . . . . . . . . . . . . . . . . . . . . . .</w:t>
       </w:r>
     </w:p>
     <w:p>
@@ -4060,7 +4018,11 @@
         </w:rPr>
       </w:pPr>
       <w:r>
-        <w:rPr/>
+        <w:rPr>
+          <w:rFonts w:ascii="Open Sans" w:hAnsi="Open Sans"/>
+          <w:sz w:val="23"/>
+          <w:szCs w:val="23"/>
+        </w:rPr>
       </w:r>
     </w:p>
     <w:p>
@@ -4081,7 +4043,11 @@
         </w:rPr>
       </w:pPr>
       <w:r>
-        <w:rPr/>
+        <w:rPr>
+          <w:rFonts w:ascii="Open Sans" w:hAnsi="Open Sans"/>
+          <w:sz w:val="23"/>
+          <w:szCs w:val="23"/>
+        </w:rPr>
       </w:r>
     </w:p>
     <w:p>
@@ -4117,12 +4083,7 @@
         <w:spacing w:lineRule="auto" w:line="288" w:before="0" w:after="140"/>
         <w:ind w:left="0" w:right="0" w:hanging="0"/>
         <w:jc w:val="both"/>
-        <w:rPr>
-          <w:rStyle w:val="Aucun"/>
-          <w:rFonts w:ascii="Open Sans" w:hAnsi="Open Sans"/>
-          <w:sz w:val="23"/>
-          <w:szCs w:val="23"/>
-        </w:rPr>
+        <w:rPr/>
       </w:pPr>
       <w:r>
         <w:rPr/>
